--- a/Test_BP/Fol_2k_files_500(2)/es-ES/file 500_2 - Copy (100).docx
+++ b/Test_BP/Fol_2k_files_500(2)/es-ES/file 500_2 - Copy (100).docx
@@ -1,7 +1,7 @@
 
 <file path=word/document.xml><?xml version="1.0" encoding="utf-8"?>
 <w:document xmlns:wpc="http://schemas.microsoft.com/office/word/2010/wordprocessingCanvas" xmlns:cx="http://schemas.microsoft.com/office/drawing/2014/chartex" xmlns:cx1="http://schemas.microsoft.com/office/drawing/2015/9/8/chartex" xmlns:cx2="http://schemas.microsoft.com/office/drawing/2015/10/21/chartex" xmlns:cx3="http://schemas.microsoft.com/office/drawing/2016/5/9/chartex" xmlns:cx4="http://schemas.microsoft.com/office/drawing/2016/5/10/chartex" xmlns:cx5="http://schemas.microsoft.com/office/drawing/2016/5/11/chartex" xmlns:mc="http://schemas.openxmlformats.org/markup-compatibility/2006" xmlns:o="urn:schemas-microsoft-com:office:office" xmlns:r="http://schemas.openxmlformats.org/officeDocument/2006/relationships" xmlns:m="http://schemas.openxmlformats.org/officeDocument/2006/math" xmlns:v="urn:schemas-microsoft-com:vml" xmlns:wp14="http://schemas.microsoft.com/office/word/2010/wordprocessingDrawing" xmlns:wp="http://schemas.openxmlformats.org/drawingml/2006/wordprocessingDrawing" xmlns:w10="urn:schemas-microsoft-com:office:word" xmlns:w="http://schemas.openxmlformats.org/wordprocessingml/2006/main" xmlns:w14="http://schemas.microsoft.com/office/word/2010/wordml" xmlns:w15="http://schemas.microsoft.com/office/word/2012/wordml" xmlns:wne="http://schemas.microsoft.com/office/word/2006/wordml" xmlns:wpg="http://schemas.microsoft.com/office/word/2010/wordprocessingGroup" xmlns:wpi="http://schemas.microsoft.com/office/word/2010/wordprocessingInk" xmlns:wps="http://schemas.microsoft.com/office/word/2010/wordprocessingShape" mc:Ignorable="w14 w15 wp14">
-  <!-- Generated by Aspose.Words for Java 20.12.0 -->
+  <!-- Generated by Aspose.Words for Java 21.10.0 -->
   <w:body>
     <w:p>
       <w:pPr>
@@ -35,44 +35,44 @@
           <w:highlight w:val="none"/>
           <w:u w:val="none" w:color="auto"/>
           <w:effect w:val="none"/>
-          <w:bdr w:val="nil"/>
-          <w:shd w:val="clear" w:color="auto" w:fill="auto"/>
-          <w:vertAlign w:val="baseline"/>
-          <w:rtl w:val="0"/>
-          <w:cs w:val="0"/>
-          <w:lang w:val="es-ES" w:eastAsia="zh-TW" w:bidi="ar-SA"/>
-        </w:rPr>
-        <w:t>t èëxcèëpt tòö sòö tèëmpèër múýtúýäæl täæstèës mòöthèër.</w:t>
-      </w:r>
-      <w:r>
-        <w:rPr>
-          <w:rStyle w:val="DefaultParagraphFont"/>
-          <w:rFonts w:ascii="Calibri" w:eastAsia="Calibri" w:hAnsi="Calibri" w:cs="Calibri"/>
-          <w:b w:val="0"/>
-          <w:bCs w:val="0"/>
-          <w:i w:val="0"/>
-          <w:iCs w:val="0"/>
-          <w:caps w:val="0"/>
-          <w:smallCaps w:val="0"/>
-          <w:strike w:val="0"/>
-          <w:dstrike w:val="0"/>
-          <w:outline w:val="0"/>
-          <w:shadow w:val="0"/>
-          <w:emboss w:val="0"/>
-          <w:imprint w:val="0"/>
-          <w:noProof w:val="0"/>
-          <w:vanish w:val="0"/>
-          <w:color w:val="auto"/>
-          <w:spacing w:val="0"/>
-          <w:w w:val="100"/>
-          <w:kern w:val="0"/>
-          <w:position w:val="0"/>
-          <w:sz w:val="22"/>
-          <w:szCs w:val="22"/>
-          <w:highlight w:val="none"/>
-          <w:u w:val="none" w:color="auto"/>
-          <w:effect w:val="none"/>
-          <w:bdr w:val="nil"/>
+          <w:bdr w:val="none" w:sz="0" w:space="0" w:color="auto"/>
+          <w:shd w:val="clear" w:color="auto" w:fill="auto"/>
+          <w:vertAlign w:val="baseline"/>
+          <w:rtl w:val="0"/>
+          <w:cs w:val="0"/>
+          <w:lang w:val="es-ES" w:eastAsia="zh-TW" w:bidi="ar-SA"/>
+        </w:rPr>
+        <w:t>t èëxcèëpt tòô sòô tèëmpèër mùútùúàål tàåstèës mòôthèër.</w:t>
+      </w:r>
+      <w:r>
+        <w:rPr>
+          <w:rStyle w:val="DefaultParagraphFont"/>
+          <w:rFonts w:ascii="Calibri" w:eastAsia="Calibri" w:hAnsi="Calibri" w:cs="Calibri"/>
+          <w:b w:val="0"/>
+          <w:bCs w:val="0"/>
+          <w:i w:val="0"/>
+          <w:iCs w:val="0"/>
+          <w:caps w:val="0"/>
+          <w:smallCaps w:val="0"/>
+          <w:strike w:val="0"/>
+          <w:dstrike w:val="0"/>
+          <w:outline w:val="0"/>
+          <w:shadow w:val="0"/>
+          <w:emboss w:val="0"/>
+          <w:imprint w:val="0"/>
+          <w:noProof w:val="0"/>
+          <w:vanish w:val="0"/>
+          <w:color w:val="auto"/>
+          <w:spacing w:val="0"/>
+          <w:w w:val="100"/>
+          <w:kern w:val="0"/>
+          <w:position w:val="0"/>
+          <w:sz w:val="22"/>
+          <w:szCs w:val="22"/>
+          <w:highlight w:val="none"/>
+          <w:u w:val="none" w:color="auto"/>
+          <w:effect w:val="none"/>
+          <w:bdr w:val="none" w:sz="0" w:space="0" w:color="auto"/>
           <w:shd w:val="clear" w:color="auto" w:fill="auto"/>
           <w:vertAlign w:val="baseline"/>
           <w:rtl w:val="0"/>
@@ -109,44 +109,44 @@
           <w:highlight w:val="none"/>
           <w:u w:val="none" w:color="auto"/>
           <w:effect w:val="none"/>
-          <w:bdr w:val="nil"/>
-          <w:shd w:val="clear" w:color="auto" w:fill="auto"/>
-          <w:vertAlign w:val="baseline"/>
-          <w:rtl w:val="0"/>
-          <w:cs w:val="0"/>
-          <w:lang w:val="es-ES" w:eastAsia="zh-TW" w:bidi="ar-SA"/>
-        </w:rPr>
-        <w:t>Întëërëëstëëd cýùltììvæàtëëd ììts cõôntììnýùììng nõôw yëët æàrëë.</w:t>
-      </w:r>
-      <w:r>
-        <w:rPr>
-          <w:rStyle w:val="DefaultParagraphFont"/>
-          <w:rFonts w:ascii="Calibri" w:eastAsia="Calibri" w:hAnsi="Calibri" w:cs="Calibri"/>
-          <w:b w:val="0"/>
-          <w:bCs w:val="0"/>
-          <w:i w:val="0"/>
-          <w:iCs w:val="0"/>
-          <w:caps w:val="0"/>
-          <w:smallCaps w:val="0"/>
-          <w:strike w:val="0"/>
-          <w:dstrike w:val="0"/>
-          <w:outline w:val="0"/>
-          <w:shadow w:val="0"/>
-          <w:emboss w:val="0"/>
-          <w:imprint w:val="0"/>
-          <w:noProof w:val="0"/>
-          <w:vanish w:val="0"/>
-          <w:color w:val="auto"/>
-          <w:spacing w:val="0"/>
-          <w:w w:val="100"/>
-          <w:kern w:val="0"/>
-          <w:position w:val="0"/>
-          <w:sz w:val="22"/>
-          <w:szCs w:val="22"/>
-          <w:highlight w:val="none"/>
-          <w:u w:val="none" w:color="auto"/>
-          <w:effect w:val="none"/>
-          <w:bdr w:val="nil"/>
+          <w:bdr w:val="none" w:sz="0" w:space="0" w:color="auto"/>
+          <w:shd w:val="clear" w:color="auto" w:fill="auto"/>
+          <w:vertAlign w:val="baseline"/>
+          <w:rtl w:val="0"/>
+          <w:cs w:val="0"/>
+          <w:lang w:val="es-ES" w:eastAsia="zh-TW" w:bidi="ar-SA"/>
+        </w:rPr>
+        <w:t>Ïntêêrêêstêêd cúültíïväætêêd íïts cóôntíïnúüíïng nóôw yêêt äærêê.</w:t>
+      </w:r>
+      <w:r>
+        <w:rPr>
+          <w:rStyle w:val="DefaultParagraphFont"/>
+          <w:rFonts w:ascii="Calibri" w:eastAsia="Calibri" w:hAnsi="Calibri" w:cs="Calibri"/>
+          <w:b w:val="0"/>
+          <w:bCs w:val="0"/>
+          <w:i w:val="0"/>
+          <w:iCs w:val="0"/>
+          <w:caps w:val="0"/>
+          <w:smallCaps w:val="0"/>
+          <w:strike w:val="0"/>
+          <w:dstrike w:val="0"/>
+          <w:outline w:val="0"/>
+          <w:shadow w:val="0"/>
+          <w:emboss w:val="0"/>
+          <w:imprint w:val="0"/>
+          <w:noProof w:val="0"/>
+          <w:vanish w:val="0"/>
+          <w:color w:val="auto"/>
+          <w:spacing w:val="0"/>
+          <w:w w:val="100"/>
+          <w:kern w:val="0"/>
+          <w:position w:val="0"/>
+          <w:sz w:val="22"/>
+          <w:szCs w:val="22"/>
+          <w:highlight w:val="none"/>
+          <w:u w:val="none" w:color="auto"/>
+          <w:effect w:val="none"/>
+          <w:bdr w:val="none" w:sz="0" w:space="0" w:color="auto"/>
           <w:shd w:val="clear" w:color="auto" w:fill="auto"/>
           <w:vertAlign w:val="baseline"/>
           <w:rtl w:val="0"/>
@@ -183,44 +183,44 @@
           <w:highlight w:val="none"/>
           <w:u w:val="none" w:color="auto"/>
           <w:effect w:val="none"/>
-          <w:bdr w:val="nil"/>
-          <w:shd w:val="clear" w:color="auto" w:fill="auto"/>
-          <w:vertAlign w:val="baseline"/>
-          <w:rtl w:val="0"/>
-          <w:cs w:val="0"/>
-          <w:lang w:val="es-ES" w:eastAsia="zh-TW" w:bidi="ar-SA"/>
-        </w:rPr>
-        <w:t>Ôùùt ìïntêérêéstêéd àäccêéptàäncêé õòùùr pàärtìïàälìïty àäffrõòntìïng ùùnplêéàäsàänt why àädd.</w:t>
-      </w:r>
-      <w:r>
-        <w:rPr>
-          <w:rStyle w:val="DefaultParagraphFont"/>
-          <w:rFonts w:ascii="Calibri" w:eastAsia="Calibri" w:hAnsi="Calibri" w:cs="Calibri"/>
-          <w:b w:val="0"/>
-          <w:bCs w:val="0"/>
-          <w:i w:val="0"/>
-          <w:iCs w:val="0"/>
-          <w:caps w:val="0"/>
-          <w:smallCaps w:val="0"/>
-          <w:strike w:val="0"/>
-          <w:dstrike w:val="0"/>
-          <w:outline w:val="0"/>
-          <w:shadow w:val="0"/>
-          <w:emboss w:val="0"/>
-          <w:imprint w:val="0"/>
-          <w:noProof w:val="0"/>
-          <w:vanish w:val="0"/>
-          <w:color w:val="auto"/>
-          <w:spacing w:val="0"/>
-          <w:w w:val="100"/>
-          <w:kern w:val="0"/>
-          <w:position w:val="0"/>
-          <w:sz w:val="22"/>
-          <w:szCs w:val="22"/>
-          <w:highlight w:val="none"/>
-          <w:u w:val="none" w:color="auto"/>
-          <w:effect w:val="none"/>
-          <w:bdr w:val="nil"/>
+          <w:bdr w:val="none" w:sz="0" w:space="0" w:color="auto"/>
+          <w:shd w:val="clear" w:color="auto" w:fill="auto"/>
+          <w:vertAlign w:val="baseline"/>
+          <w:rtl w:val="0"/>
+          <w:cs w:val="0"/>
+          <w:lang w:val="es-ES" w:eastAsia="zh-TW" w:bidi="ar-SA"/>
+        </w:rPr>
+        <w:t>Öýût ïïntêërêëstêëd àäccêëptàäncêë òôýûr pàärtïïàälïïty àäffròôntïïng ýûnplêëàäsàänt why àädd.</w:t>
+      </w:r>
+      <w:r>
+        <w:rPr>
+          <w:rStyle w:val="DefaultParagraphFont"/>
+          <w:rFonts w:ascii="Calibri" w:eastAsia="Calibri" w:hAnsi="Calibri" w:cs="Calibri"/>
+          <w:b w:val="0"/>
+          <w:bCs w:val="0"/>
+          <w:i w:val="0"/>
+          <w:iCs w:val="0"/>
+          <w:caps w:val="0"/>
+          <w:smallCaps w:val="0"/>
+          <w:strike w:val="0"/>
+          <w:dstrike w:val="0"/>
+          <w:outline w:val="0"/>
+          <w:shadow w:val="0"/>
+          <w:emboss w:val="0"/>
+          <w:imprint w:val="0"/>
+          <w:noProof w:val="0"/>
+          <w:vanish w:val="0"/>
+          <w:color w:val="auto"/>
+          <w:spacing w:val="0"/>
+          <w:w w:val="100"/>
+          <w:kern w:val="0"/>
+          <w:position w:val="0"/>
+          <w:sz w:val="22"/>
+          <w:szCs w:val="22"/>
+          <w:highlight w:val="none"/>
+          <w:u w:val="none" w:color="auto"/>
+          <w:effect w:val="none"/>
+          <w:bdr w:val="none" w:sz="0" w:space="0" w:color="auto"/>
           <w:shd w:val="clear" w:color="auto" w:fill="auto"/>
           <w:vertAlign w:val="baseline"/>
           <w:rtl w:val="0"/>
@@ -257,44 +257,44 @@
           <w:highlight w:val="none"/>
           <w:u w:val="none" w:color="auto"/>
           <w:effect w:val="none"/>
-          <w:bdr w:val="nil"/>
-          <w:shd w:val="clear" w:color="auto" w:fill="auto"/>
-          <w:vertAlign w:val="baseline"/>
-          <w:rtl w:val="0"/>
-          <w:cs w:val="0"/>
-          <w:lang w:val="es-ES" w:eastAsia="zh-TW" w:bidi="ar-SA"/>
-        </w:rPr>
-        <w:t>Êstêéêém gãærdêén mêén yêét shy cöóýýrsêé.</w:t>
-      </w:r>
-      <w:r>
-        <w:rPr>
-          <w:rStyle w:val="DefaultParagraphFont"/>
-          <w:rFonts w:ascii="Calibri" w:eastAsia="Calibri" w:hAnsi="Calibri" w:cs="Calibri"/>
-          <w:b w:val="0"/>
-          <w:bCs w:val="0"/>
-          <w:i w:val="0"/>
-          <w:iCs w:val="0"/>
-          <w:caps w:val="0"/>
-          <w:smallCaps w:val="0"/>
-          <w:strike w:val="0"/>
-          <w:dstrike w:val="0"/>
-          <w:outline w:val="0"/>
-          <w:shadow w:val="0"/>
-          <w:emboss w:val="0"/>
-          <w:imprint w:val="0"/>
-          <w:noProof w:val="0"/>
-          <w:vanish w:val="0"/>
-          <w:color w:val="auto"/>
-          <w:spacing w:val="0"/>
-          <w:w w:val="100"/>
-          <w:kern w:val="0"/>
-          <w:position w:val="0"/>
-          <w:sz w:val="22"/>
-          <w:szCs w:val="22"/>
-          <w:highlight w:val="none"/>
-          <w:u w:val="none" w:color="auto"/>
-          <w:effect w:val="none"/>
-          <w:bdr w:val="nil"/>
+          <w:bdr w:val="none" w:sz="0" w:space="0" w:color="auto"/>
+          <w:shd w:val="clear" w:color="auto" w:fill="auto"/>
+          <w:vertAlign w:val="baseline"/>
+          <w:rtl w:val="0"/>
+          <w:cs w:val="0"/>
+          <w:lang w:val="es-ES" w:eastAsia="zh-TW" w:bidi="ar-SA"/>
+        </w:rPr>
+        <w:t>Êstèêèêm gäãrdèên mèên yèêt shy cöóûúrsèê.</w:t>
+      </w:r>
+      <w:r>
+        <w:rPr>
+          <w:rStyle w:val="DefaultParagraphFont"/>
+          <w:rFonts w:ascii="Calibri" w:eastAsia="Calibri" w:hAnsi="Calibri" w:cs="Calibri"/>
+          <w:b w:val="0"/>
+          <w:bCs w:val="0"/>
+          <w:i w:val="0"/>
+          <w:iCs w:val="0"/>
+          <w:caps w:val="0"/>
+          <w:smallCaps w:val="0"/>
+          <w:strike w:val="0"/>
+          <w:dstrike w:val="0"/>
+          <w:outline w:val="0"/>
+          <w:shadow w:val="0"/>
+          <w:emboss w:val="0"/>
+          <w:imprint w:val="0"/>
+          <w:noProof w:val="0"/>
+          <w:vanish w:val="0"/>
+          <w:color w:val="auto"/>
+          <w:spacing w:val="0"/>
+          <w:w w:val="100"/>
+          <w:kern w:val="0"/>
+          <w:position w:val="0"/>
+          <w:sz w:val="22"/>
+          <w:szCs w:val="22"/>
+          <w:highlight w:val="none"/>
+          <w:u w:val="none" w:color="auto"/>
+          <w:effect w:val="none"/>
+          <w:bdr w:val="none" w:sz="0" w:space="0" w:color="auto"/>
           <w:shd w:val="clear" w:color="auto" w:fill="auto"/>
           <w:vertAlign w:val="baseline"/>
           <w:rtl w:val="0"/>
@@ -331,44 +331,44 @@
           <w:highlight w:val="none"/>
           <w:u w:val="none" w:color="auto"/>
           <w:effect w:val="none"/>
-          <w:bdr w:val="nil"/>
-          <w:shd w:val="clear" w:color="auto" w:fill="auto"/>
-          <w:vertAlign w:val="baseline"/>
-          <w:rtl w:val="0"/>
-          <w:cs w:val="0"/>
-          <w:lang w:val="es-ES" w:eastAsia="zh-TW" w:bidi="ar-SA"/>
-        </w:rPr>
-        <w:t>Cóónsýýltëêd ýýp my tóólëêräæbly sóómëêtíímëês pëêrpëêtýýäæl óóh.</w:t>
-      </w:r>
-      <w:r>
-        <w:rPr>
-          <w:rStyle w:val="DefaultParagraphFont"/>
-          <w:rFonts w:ascii="Calibri" w:eastAsia="Calibri" w:hAnsi="Calibri" w:cs="Calibri"/>
-          <w:b w:val="0"/>
-          <w:bCs w:val="0"/>
-          <w:i w:val="0"/>
-          <w:iCs w:val="0"/>
-          <w:caps w:val="0"/>
-          <w:smallCaps w:val="0"/>
-          <w:strike w:val="0"/>
-          <w:dstrike w:val="0"/>
-          <w:outline w:val="0"/>
-          <w:shadow w:val="0"/>
-          <w:emboss w:val="0"/>
-          <w:imprint w:val="0"/>
-          <w:noProof w:val="0"/>
-          <w:vanish w:val="0"/>
-          <w:color w:val="auto"/>
-          <w:spacing w:val="0"/>
-          <w:w w:val="100"/>
-          <w:kern w:val="0"/>
-          <w:position w:val="0"/>
-          <w:sz w:val="22"/>
-          <w:szCs w:val="22"/>
-          <w:highlight w:val="none"/>
-          <w:u w:val="none" w:color="auto"/>
-          <w:effect w:val="none"/>
-          <w:bdr w:val="nil"/>
+          <w:bdr w:val="none" w:sz="0" w:space="0" w:color="auto"/>
+          <w:shd w:val="clear" w:color="auto" w:fill="auto"/>
+          <w:vertAlign w:val="baseline"/>
+          <w:rtl w:val="0"/>
+          <w:cs w:val="0"/>
+          <w:lang w:val="es-ES" w:eastAsia="zh-TW" w:bidi="ar-SA"/>
+        </w:rPr>
+        <w:t>Cöõnsüûltéêd üûp my töõléêräæbly söõméêtïíméês péêrpéêtüûäæl öõh.</w:t>
+      </w:r>
+      <w:r>
+        <w:rPr>
+          <w:rStyle w:val="DefaultParagraphFont"/>
+          <w:rFonts w:ascii="Calibri" w:eastAsia="Calibri" w:hAnsi="Calibri" w:cs="Calibri"/>
+          <w:b w:val="0"/>
+          <w:bCs w:val="0"/>
+          <w:i w:val="0"/>
+          <w:iCs w:val="0"/>
+          <w:caps w:val="0"/>
+          <w:smallCaps w:val="0"/>
+          <w:strike w:val="0"/>
+          <w:dstrike w:val="0"/>
+          <w:outline w:val="0"/>
+          <w:shadow w:val="0"/>
+          <w:emboss w:val="0"/>
+          <w:imprint w:val="0"/>
+          <w:noProof w:val="0"/>
+          <w:vanish w:val="0"/>
+          <w:color w:val="auto"/>
+          <w:spacing w:val="0"/>
+          <w:w w:val="100"/>
+          <w:kern w:val="0"/>
+          <w:position w:val="0"/>
+          <w:sz w:val="22"/>
+          <w:szCs w:val="22"/>
+          <w:highlight w:val="none"/>
+          <w:u w:val="none" w:color="auto"/>
+          <w:effect w:val="none"/>
+          <w:bdr w:val="none" w:sz="0" w:space="0" w:color="auto"/>
           <w:shd w:val="clear" w:color="auto" w:fill="auto"/>
           <w:vertAlign w:val="baseline"/>
           <w:rtl w:val="0"/>
@@ -405,44 +405,44 @@
           <w:highlight w:val="none"/>
           <w:u w:val="none" w:color="auto"/>
           <w:effect w:val="none"/>
-          <w:bdr w:val="nil"/>
-          <w:shd w:val="clear" w:color="auto" w:fill="auto"/>
-          <w:vertAlign w:val="baseline"/>
-          <w:rtl w:val="0"/>
-          <w:cs w:val="0"/>
-          <w:lang w:val="es-ES" w:eastAsia="zh-TW" w:bidi="ar-SA"/>
-        </w:rPr>
-        <w:t>Êxprèèssîíõón âãccèèptâãncèè îímprúûdèèncèè pâãrtîícúûlâãr hâãd èèâãt úûnsâãtîíâãblèè.</w:t>
-      </w:r>
-      <w:r>
-        <w:rPr>
-          <w:rStyle w:val="DefaultParagraphFont"/>
-          <w:rFonts w:ascii="Calibri" w:eastAsia="Calibri" w:hAnsi="Calibri" w:cs="Calibri"/>
-          <w:b w:val="0"/>
-          <w:bCs w:val="0"/>
-          <w:i w:val="0"/>
-          <w:iCs w:val="0"/>
-          <w:caps w:val="0"/>
-          <w:smallCaps w:val="0"/>
-          <w:strike w:val="0"/>
-          <w:dstrike w:val="0"/>
-          <w:outline w:val="0"/>
-          <w:shadow w:val="0"/>
-          <w:emboss w:val="0"/>
-          <w:imprint w:val="0"/>
-          <w:noProof w:val="0"/>
-          <w:vanish w:val="0"/>
-          <w:color w:val="auto"/>
-          <w:spacing w:val="0"/>
-          <w:w w:val="100"/>
-          <w:kern w:val="0"/>
-          <w:position w:val="0"/>
-          <w:sz w:val="22"/>
-          <w:szCs w:val="22"/>
-          <w:highlight w:val="none"/>
-          <w:u w:val="none" w:color="auto"/>
-          <w:effect w:val="none"/>
-          <w:bdr w:val="nil"/>
+          <w:bdr w:val="none" w:sz="0" w:space="0" w:color="auto"/>
+          <w:shd w:val="clear" w:color="auto" w:fill="auto"/>
+          <w:vertAlign w:val="baseline"/>
+          <w:rtl w:val="0"/>
+          <w:cs w:val="0"/>
+          <w:lang w:val="es-ES" w:eastAsia="zh-TW" w:bidi="ar-SA"/>
+        </w:rPr>
+        <w:t>Êxpréëssìíõòn æãccéëptæãncéë ìímprüùdéëncéë pæãrtìícüùlæãr hæãd éëæãt üùnsæãtìíæãbléë.</w:t>
+      </w:r>
+      <w:r>
+        <w:rPr>
+          <w:rStyle w:val="DefaultParagraphFont"/>
+          <w:rFonts w:ascii="Calibri" w:eastAsia="Calibri" w:hAnsi="Calibri" w:cs="Calibri"/>
+          <w:b w:val="0"/>
+          <w:bCs w:val="0"/>
+          <w:i w:val="0"/>
+          <w:iCs w:val="0"/>
+          <w:caps w:val="0"/>
+          <w:smallCaps w:val="0"/>
+          <w:strike w:val="0"/>
+          <w:dstrike w:val="0"/>
+          <w:outline w:val="0"/>
+          <w:shadow w:val="0"/>
+          <w:emboss w:val="0"/>
+          <w:imprint w:val="0"/>
+          <w:noProof w:val="0"/>
+          <w:vanish w:val="0"/>
+          <w:color w:val="auto"/>
+          <w:spacing w:val="0"/>
+          <w:w w:val="100"/>
+          <w:kern w:val="0"/>
+          <w:position w:val="0"/>
+          <w:sz w:val="22"/>
+          <w:szCs w:val="22"/>
+          <w:highlight w:val="none"/>
+          <w:u w:val="none" w:color="auto"/>
+          <w:effect w:val="none"/>
+          <w:bdr w:val="none" w:sz="0" w:space="0" w:color="auto"/>
           <w:shd w:val="clear" w:color="auto" w:fill="auto"/>
           <w:vertAlign w:val="baseline"/>
           <w:rtl w:val="0"/>
@@ -485,44 +485,44 @@
           <w:highlight w:val="none"/>
           <w:u w:val="none" w:color="auto"/>
           <w:effect w:val="none"/>
-          <w:bdr w:val="nil"/>
-          <w:shd w:val="clear" w:color="auto" w:fill="auto"/>
-          <w:vertAlign w:val="baseline"/>
-          <w:rtl w:val="0"/>
-          <w:cs w:val="0"/>
-          <w:lang w:val="es-ES" w:eastAsia="zh-TW" w:bidi="ar-SA"/>
-        </w:rPr>
-        <w:t>Háåd dêênòótîîng pròópêêrly jòóîîntûýrêê yòóûý òóccáåsîîòón dîîrêêctly ráåîîllêêry.</w:t>
-      </w:r>
-      <w:r>
-        <w:rPr>
-          <w:rStyle w:val="DefaultParagraphFont"/>
-          <w:rFonts w:ascii="Calibri" w:eastAsia="Calibri" w:hAnsi="Calibri" w:cs="Calibri"/>
-          <w:b w:val="0"/>
-          <w:bCs w:val="0"/>
-          <w:i w:val="0"/>
-          <w:iCs w:val="0"/>
-          <w:caps w:val="0"/>
-          <w:smallCaps w:val="0"/>
-          <w:strike w:val="0"/>
-          <w:dstrike w:val="0"/>
-          <w:outline w:val="0"/>
-          <w:shadow w:val="0"/>
-          <w:emboss w:val="0"/>
-          <w:imprint w:val="0"/>
-          <w:noProof w:val="0"/>
-          <w:vanish w:val="0"/>
-          <w:color w:val="auto"/>
-          <w:spacing w:val="0"/>
-          <w:w w:val="100"/>
-          <w:kern w:val="0"/>
-          <w:position w:val="0"/>
-          <w:sz w:val="22"/>
-          <w:szCs w:val="22"/>
-          <w:highlight w:val="none"/>
-          <w:u w:val="none" w:color="auto"/>
-          <w:effect w:val="none"/>
-          <w:bdr w:val="nil"/>
+          <w:bdr w:val="none" w:sz="0" w:space="0" w:color="auto"/>
+          <w:shd w:val="clear" w:color="auto" w:fill="auto"/>
+          <w:vertAlign w:val="baseline"/>
+          <w:rtl w:val="0"/>
+          <w:cs w:val="0"/>
+          <w:lang w:val="es-ES" w:eastAsia="zh-TW" w:bidi="ar-SA"/>
+        </w:rPr>
+        <w:t>Hæåd déènòötîíng pròöpéèrly jòöîíntüûréè yòöüû òöccæåsîíòön dîíréèctly ræåîílléèry.</w:t>
+      </w:r>
+      <w:r>
+        <w:rPr>
+          <w:rStyle w:val="DefaultParagraphFont"/>
+          <w:rFonts w:ascii="Calibri" w:eastAsia="Calibri" w:hAnsi="Calibri" w:cs="Calibri"/>
+          <w:b w:val="0"/>
+          <w:bCs w:val="0"/>
+          <w:i w:val="0"/>
+          <w:iCs w:val="0"/>
+          <w:caps w:val="0"/>
+          <w:smallCaps w:val="0"/>
+          <w:strike w:val="0"/>
+          <w:dstrike w:val="0"/>
+          <w:outline w:val="0"/>
+          <w:shadow w:val="0"/>
+          <w:emboss w:val="0"/>
+          <w:imprint w:val="0"/>
+          <w:noProof w:val="0"/>
+          <w:vanish w:val="0"/>
+          <w:color w:val="auto"/>
+          <w:spacing w:val="0"/>
+          <w:w w:val="100"/>
+          <w:kern w:val="0"/>
+          <w:position w:val="0"/>
+          <w:sz w:val="22"/>
+          <w:szCs w:val="22"/>
+          <w:highlight w:val="none"/>
+          <w:u w:val="none" w:color="auto"/>
+          <w:effect w:val="none"/>
+          <w:bdr w:val="none" w:sz="0" w:space="0" w:color="auto"/>
           <w:shd w:val="clear" w:color="auto" w:fill="auto"/>
           <w:vertAlign w:val="baseline"/>
           <w:rtl w:val="0"/>
@@ -559,44 +559,44 @@
           <w:highlight w:val="none"/>
           <w:u w:val="none" w:color="auto"/>
           <w:effect w:val="none"/>
-          <w:bdr w:val="nil"/>
-          <w:shd w:val="clear" w:color="auto" w:fill="auto"/>
-          <w:vertAlign w:val="baseline"/>
-          <w:rtl w:val="0"/>
-          <w:cs w:val="0"/>
-          <w:lang w:val="es-ES" w:eastAsia="zh-TW" w:bidi="ar-SA"/>
-        </w:rPr>
-        <w:t>Ïn sãáíîd tòô òôf pòôòôr füúll béê pòôst fãácéê snüúg.</w:t>
-      </w:r>
-      <w:r>
-        <w:rPr>
-          <w:rStyle w:val="DefaultParagraphFont"/>
-          <w:rFonts w:ascii="Calibri" w:eastAsia="Calibri" w:hAnsi="Calibri" w:cs="Calibri"/>
-          <w:b w:val="0"/>
-          <w:bCs w:val="0"/>
-          <w:i w:val="0"/>
-          <w:iCs w:val="0"/>
-          <w:caps w:val="0"/>
-          <w:smallCaps w:val="0"/>
-          <w:strike w:val="0"/>
-          <w:dstrike w:val="0"/>
-          <w:outline w:val="0"/>
-          <w:shadow w:val="0"/>
-          <w:emboss w:val="0"/>
-          <w:imprint w:val="0"/>
-          <w:noProof w:val="0"/>
-          <w:vanish w:val="0"/>
-          <w:color w:val="auto"/>
-          <w:spacing w:val="0"/>
-          <w:w w:val="100"/>
-          <w:kern w:val="0"/>
-          <w:position w:val="0"/>
-          <w:sz w:val="22"/>
-          <w:szCs w:val="22"/>
-          <w:highlight w:val="none"/>
-          <w:u w:val="none" w:color="auto"/>
-          <w:effect w:val="none"/>
-          <w:bdr w:val="nil"/>
+          <w:bdr w:val="none" w:sz="0" w:space="0" w:color="auto"/>
+          <w:shd w:val="clear" w:color="auto" w:fill="auto"/>
+          <w:vertAlign w:val="baseline"/>
+          <w:rtl w:val="0"/>
+          <w:cs w:val="0"/>
+          <w:lang w:val="es-ES" w:eastAsia="zh-TW" w:bidi="ar-SA"/>
+        </w:rPr>
+        <w:t>Ín sâàïìd tõó õóf põóõór fûýll bêè põóst fâàcêè snûýg.</w:t>
+      </w:r>
+      <w:r>
+        <w:rPr>
+          <w:rStyle w:val="DefaultParagraphFont"/>
+          <w:rFonts w:ascii="Calibri" w:eastAsia="Calibri" w:hAnsi="Calibri" w:cs="Calibri"/>
+          <w:b w:val="0"/>
+          <w:bCs w:val="0"/>
+          <w:i w:val="0"/>
+          <w:iCs w:val="0"/>
+          <w:caps w:val="0"/>
+          <w:smallCaps w:val="0"/>
+          <w:strike w:val="0"/>
+          <w:dstrike w:val="0"/>
+          <w:outline w:val="0"/>
+          <w:shadow w:val="0"/>
+          <w:emboss w:val="0"/>
+          <w:imprint w:val="0"/>
+          <w:noProof w:val="0"/>
+          <w:vanish w:val="0"/>
+          <w:color w:val="auto"/>
+          <w:spacing w:val="0"/>
+          <w:w w:val="100"/>
+          <w:kern w:val="0"/>
+          <w:position w:val="0"/>
+          <w:sz w:val="22"/>
+          <w:szCs w:val="22"/>
+          <w:highlight w:val="none"/>
+          <w:u w:val="none" w:color="auto"/>
+          <w:effect w:val="none"/>
+          <w:bdr w:val="none" w:sz="0" w:space="0" w:color="auto"/>
           <w:shd w:val="clear" w:color="auto" w:fill="auto"/>
           <w:vertAlign w:val="baseline"/>
           <w:rtl w:val="0"/>
@@ -633,44 +633,44 @@
           <w:highlight w:val="none"/>
           <w:u w:val="none" w:color="auto"/>
           <w:effect w:val="none"/>
-          <w:bdr w:val="nil"/>
-          <w:shd w:val="clear" w:color="auto" w:fill="auto"/>
-          <w:vertAlign w:val="baseline"/>
-          <w:rtl w:val="0"/>
-          <w:cs w:val="0"/>
-          <w:lang w:val="es-ES" w:eastAsia="zh-TW" w:bidi="ar-SA"/>
-        </w:rPr>
-        <w:t>Întrõõdýücèëd ìîmprýüdèëncèë sèëèë sæãy ýünplèëæãsìîng dèëvõõnshìîrèë æãccèëptæãncèë sõõn.</w:t>
-      </w:r>
-      <w:r>
-        <w:rPr>
-          <w:rStyle w:val="DefaultParagraphFont"/>
-          <w:rFonts w:ascii="Calibri" w:eastAsia="Calibri" w:hAnsi="Calibri" w:cs="Calibri"/>
-          <w:b w:val="0"/>
-          <w:bCs w:val="0"/>
-          <w:i w:val="0"/>
-          <w:iCs w:val="0"/>
-          <w:caps w:val="0"/>
-          <w:smallCaps w:val="0"/>
-          <w:strike w:val="0"/>
-          <w:dstrike w:val="0"/>
-          <w:outline w:val="0"/>
-          <w:shadow w:val="0"/>
-          <w:emboss w:val="0"/>
-          <w:imprint w:val="0"/>
-          <w:noProof w:val="0"/>
-          <w:vanish w:val="0"/>
-          <w:color w:val="auto"/>
-          <w:spacing w:val="0"/>
-          <w:w w:val="100"/>
-          <w:kern w:val="0"/>
-          <w:position w:val="0"/>
-          <w:sz w:val="22"/>
-          <w:szCs w:val="22"/>
-          <w:highlight w:val="none"/>
-          <w:u w:val="none" w:color="auto"/>
-          <w:effect w:val="none"/>
-          <w:bdr w:val="nil"/>
+          <w:bdr w:val="none" w:sz="0" w:space="0" w:color="auto"/>
+          <w:shd w:val="clear" w:color="auto" w:fill="auto"/>
+          <w:vertAlign w:val="baseline"/>
+          <w:rtl w:val="0"/>
+          <w:cs w:val="0"/>
+          <w:lang w:val="es-ES" w:eastAsia="zh-TW" w:bidi="ar-SA"/>
+        </w:rPr>
+        <w:t>Ïntrõödüûcêëd îîmprüûdêëncêë sêëêë såãy üûnplêëåãsîîng dêëvõönshîîrêë åãccêëptåãncêë sõön.</w:t>
+      </w:r>
+      <w:r>
+        <w:rPr>
+          <w:rStyle w:val="DefaultParagraphFont"/>
+          <w:rFonts w:ascii="Calibri" w:eastAsia="Calibri" w:hAnsi="Calibri" w:cs="Calibri"/>
+          <w:b w:val="0"/>
+          <w:bCs w:val="0"/>
+          <w:i w:val="0"/>
+          <w:iCs w:val="0"/>
+          <w:caps w:val="0"/>
+          <w:smallCaps w:val="0"/>
+          <w:strike w:val="0"/>
+          <w:dstrike w:val="0"/>
+          <w:outline w:val="0"/>
+          <w:shadow w:val="0"/>
+          <w:emboss w:val="0"/>
+          <w:imprint w:val="0"/>
+          <w:noProof w:val="0"/>
+          <w:vanish w:val="0"/>
+          <w:color w:val="auto"/>
+          <w:spacing w:val="0"/>
+          <w:w w:val="100"/>
+          <w:kern w:val="0"/>
+          <w:position w:val="0"/>
+          <w:sz w:val="22"/>
+          <w:szCs w:val="22"/>
+          <w:highlight w:val="none"/>
+          <w:u w:val="none" w:color="auto"/>
+          <w:effect w:val="none"/>
+          <w:bdr w:val="none" w:sz="0" w:space="0" w:color="auto"/>
           <w:shd w:val="clear" w:color="auto" w:fill="auto"/>
           <w:vertAlign w:val="baseline"/>
           <w:rtl w:val="0"/>
@@ -707,44 +707,44 @@
           <w:highlight w:val="none"/>
           <w:u w:val="none" w:color="auto"/>
           <w:effect w:val="none"/>
-          <w:bdr w:val="nil"/>
-          <w:shd w:val="clear" w:color="auto" w:fill="auto"/>
-          <w:vertAlign w:val="baseline"/>
-          <w:rtl w:val="0"/>
-          <w:cs w:val="0"/>
-          <w:lang w:val="es-ES" w:eastAsia="zh-TW" w:bidi="ar-SA"/>
-        </w:rPr>
-        <w:t>Êxëëtëër lõöngëër wìísdõöm gàåy nõör dëësìígn àågëë.</w:t>
-      </w:r>
-      <w:r>
-        <w:rPr>
-          <w:rStyle w:val="DefaultParagraphFont"/>
-          <w:rFonts w:ascii="Calibri" w:eastAsia="Calibri" w:hAnsi="Calibri" w:cs="Calibri"/>
-          <w:b w:val="0"/>
-          <w:bCs w:val="0"/>
-          <w:i w:val="0"/>
-          <w:iCs w:val="0"/>
-          <w:caps w:val="0"/>
-          <w:smallCaps w:val="0"/>
-          <w:strike w:val="0"/>
-          <w:dstrike w:val="0"/>
-          <w:outline w:val="0"/>
-          <w:shadow w:val="0"/>
-          <w:emboss w:val="0"/>
-          <w:imprint w:val="0"/>
-          <w:noProof w:val="0"/>
-          <w:vanish w:val="0"/>
-          <w:color w:val="auto"/>
-          <w:spacing w:val="0"/>
-          <w:w w:val="100"/>
-          <w:kern w:val="0"/>
-          <w:position w:val="0"/>
-          <w:sz w:val="22"/>
-          <w:szCs w:val="22"/>
-          <w:highlight w:val="none"/>
-          <w:u w:val="none" w:color="auto"/>
-          <w:effect w:val="none"/>
-          <w:bdr w:val="nil"/>
+          <w:bdr w:val="none" w:sz="0" w:space="0" w:color="auto"/>
+          <w:shd w:val="clear" w:color="auto" w:fill="auto"/>
+          <w:vertAlign w:val="baseline"/>
+          <w:rtl w:val="0"/>
+          <w:cs w:val="0"/>
+          <w:lang w:val="es-ES" w:eastAsia="zh-TW" w:bidi="ar-SA"/>
+        </w:rPr>
+        <w:t>Ëxèètèèr lôöngèèr wîîsdôöm gãåy nôör dèèsîîgn ãågèè.</w:t>
+      </w:r>
+      <w:r>
+        <w:rPr>
+          <w:rStyle w:val="DefaultParagraphFont"/>
+          <w:rFonts w:ascii="Calibri" w:eastAsia="Calibri" w:hAnsi="Calibri" w:cs="Calibri"/>
+          <w:b w:val="0"/>
+          <w:bCs w:val="0"/>
+          <w:i w:val="0"/>
+          <w:iCs w:val="0"/>
+          <w:caps w:val="0"/>
+          <w:smallCaps w:val="0"/>
+          <w:strike w:val="0"/>
+          <w:dstrike w:val="0"/>
+          <w:outline w:val="0"/>
+          <w:shadow w:val="0"/>
+          <w:emboss w:val="0"/>
+          <w:imprint w:val="0"/>
+          <w:noProof w:val="0"/>
+          <w:vanish w:val="0"/>
+          <w:color w:val="auto"/>
+          <w:spacing w:val="0"/>
+          <w:w w:val="100"/>
+          <w:kern w:val="0"/>
+          <w:position w:val="0"/>
+          <w:sz w:val="22"/>
+          <w:szCs w:val="22"/>
+          <w:highlight w:val="none"/>
+          <w:u w:val="none" w:color="auto"/>
+          <w:effect w:val="none"/>
+          <w:bdr w:val="none" w:sz="0" w:space="0" w:color="auto"/>
           <w:shd w:val="clear" w:color="auto" w:fill="auto"/>
           <w:vertAlign w:val="baseline"/>
           <w:rtl w:val="0"/>
@@ -781,44 +781,44 @@
           <w:highlight w:val="none"/>
           <w:u w:val="none" w:color="auto"/>
           <w:effect w:val="none"/>
-          <w:bdr w:val="nil"/>
-          <w:shd w:val="clear" w:color="auto" w:fill="auto"/>
-          <w:vertAlign w:val="baseline"/>
-          <w:rtl w:val="0"/>
-          <w:cs w:val="0"/>
-          <w:lang w:val="es-ES" w:eastAsia="zh-TW" w:bidi="ar-SA"/>
-        </w:rPr>
-        <w:t>Àm wêêääthêêr tõô êêntêêrêêd nõôrläänd nõô îìn shõôwîìng sêêrvîìcêê.</w:t>
-      </w:r>
-      <w:r>
-        <w:rPr>
-          <w:rStyle w:val="DefaultParagraphFont"/>
-          <w:rFonts w:ascii="Calibri" w:eastAsia="Calibri" w:hAnsi="Calibri" w:cs="Calibri"/>
-          <w:b w:val="0"/>
-          <w:bCs w:val="0"/>
-          <w:i w:val="0"/>
-          <w:iCs w:val="0"/>
-          <w:caps w:val="0"/>
-          <w:smallCaps w:val="0"/>
-          <w:strike w:val="0"/>
-          <w:dstrike w:val="0"/>
-          <w:outline w:val="0"/>
-          <w:shadow w:val="0"/>
-          <w:emboss w:val="0"/>
-          <w:imprint w:val="0"/>
-          <w:noProof w:val="0"/>
-          <w:vanish w:val="0"/>
-          <w:color w:val="auto"/>
-          <w:spacing w:val="0"/>
-          <w:w w:val="100"/>
-          <w:kern w:val="0"/>
-          <w:position w:val="0"/>
-          <w:sz w:val="22"/>
-          <w:szCs w:val="22"/>
-          <w:highlight w:val="none"/>
-          <w:u w:val="none" w:color="auto"/>
-          <w:effect w:val="none"/>
-          <w:bdr w:val="nil"/>
+          <w:bdr w:val="none" w:sz="0" w:space="0" w:color="auto"/>
+          <w:shd w:val="clear" w:color="auto" w:fill="auto"/>
+          <w:vertAlign w:val="baseline"/>
+          <w:rtl w:val="0"/>
+          <w:cs w:val="0"/>
+          <w:lang w:val="es-ES" w:eastAsia="zh-TW" w:bidi="ar-SA"/>
+        </w:rPr>
+        <w:t>Åm wèêääthèêr töõ èêntèêrèêd nöõrläänd nöõ îîn shöõwîîng sèêrvîîcèê.</w:t>
+      </w:r>
+      <w:r>
+        <w:rPr>
+          <w:rStyle w:val="DefaultParagraphFont"/>
+          <w:rFonts w:ascii="Calibri" w:eastAsia="Calibri" w:hAnsi="Calibri" w:cs="Calibri"/>
+          <w:b w:val="0"/>
+          <w:bCs w:val="0"/>
+          <w:i w:val="0"/>
+          <w:iCs w:val="0"/>
+          <w:caps w:val="0"/>
+          <w:smallCaps w:val="0"/>
+          <w:strike w:val="0"/>
+          <w:dstrike w:val="0"/>
+          <w:outline w:val="0"/>
+          <w:shadow w:val="0"/>
+          <w:emboss w:val="0"/>
+          <w:imprint w:val="0"/>
+          <w:noProof w:val="0"/>
+          <w:vanish w:val="0"/>
+          <w:color w:val="auto"/>
+          <w:spacing w:val="0"/>
+          <w:w w:val="100"/>
+          <w:kern w:val="0"/>
+          <w:position w:val="0"/>
+          <w:sz w:val="22"/>
+          <w:szCs w:val="22"/>
+          <w:highlight w:val="none"/>
+          <w:u w:val="none" w:color="auto"/>
+          <w:effect w:val="none"/>
+          <w:bdr w:val="none" w:sz="0" w:space="0" w:color="auto"/>
           <w:shd w:val="clear" w:color="auto" w:fill="auto"/>
           <w:vertAlign w:val="baseline"/>
           <w:rtl w:val="0"/>
@@ -855,44 +855,44 @@
           <w:highlight w:val="none"/>
           <w:u w:val="none" w:color="auto"/>
           <w:effect w:val="none"/>
-          <w:bdr w:val="nil"/>
-          <w:shd w:val="clear" w:color="auto" w:fill="auto"/>
-          <w:vertAlign w:val="baseline"/>
-          <w:rtl w:val="0"/>
-          <w:cs w:val="0"/>
-          <w:lang w:val="es-ES" w:eastAsia="zh-TW" w:bidi="ar-SA"/>
-        </w:rPr>
-        <w:t>Nõór rëêpëêæãtëêd spëêæãkïíng shy æãppëêtïítëê.</w:t>
-      </w:r>
-      <w:r>
-        <w:rPr>
-          <w:rStyle w:val="DefaultParagraphFont"/>
-          <w:rFonts w:ascii="Calibri" w:eastAsia="Calibri" w:hAnsi="Calibri" w:cs="Calibri"/>
-          <w:b w:val="0"/>
-          <w:bCs w:val="0"/>
-          <w:i w:val="0"/>
-          <w:iCs w:val="0"/>
-          <w:caps w:val="0"/>
-          <w:smallCaps w:val="0"/>
-          <w:strike w:val="0"/>
-          <w:dstrike w:val="0"/>
-          <w:outline w:val="0"/>
-          <w:shadow w:val="0"/>
-          <w:emboss w:val="0"/>
-          <w:imprint w:val="0"/>
-          <w:noProof w:val="0"/>
-          <w:vanish w:val="0"/>
-          <w:color w:val="auto"/>
-          <w:spacing w:val="0"/>
-          <w:w w:val="100"/>
-          <w:kern w:val="0"/>
-          <w:position w:val="0"/>
-          <w:sz w:val="22"/>
-          <w:szCs w:val="22"/>
-          <w:highlight w:val="none"/>
-          <w:u w:val="none" w:color="auto"/>
-          <w:effect w:val="none"/>
-          <w:bdr w:val="nil"/>
+          <w:bdr w:val="none" w:sz="0" w:space="0" w:color="auto"/>
+          <w:shd w:val="clear" w:color="auto" w:fill="auto"/>
+          <w:vertAlign w:val="baseline"/>
+          <w:rtl w:val="0"/>
+          <w:cs w:val="0"/>
+          <w:lang w:val="es-ES" w:eastAsia="zh-TW" w:bidi="ar-SA"/>
+        </w:rPr>
+        <w:t>Nöòr rëèpëèäåtëèd spëèäåkîîng shy äåppëètîîtëè.</w:t>
+      </w:r>
+      <w:r>
+        <w:rPr>
+          <w:rStyle w:val="DefaultParagraphFont"/>
+          <w:rFonts w:ascii="Calibri" w:eastAsia="Calibri" w:hAnsi="Calibri" w:cs="Calibri"/>
+          <w:b w:val="0"/>
+          <w:bCs w:val="0"/>
+          <w:i w:val="0"/>
+          <w:iCs w:val="0"/>
+          <w:caps w:val="0"/>
+          <w:smallCaps w:val="0"/>
+          <w:strike w:val="0"/>
+          <w:dstrike w:val="0"/>
+          <w:outline w:val="0"/>
+          <w:shadow w:val="0"/>
+          <w:emboss w:val="0"/>
+          <w:imprint w:val="0"/>
+          <w:noProof w:val="0"/>
+          <w:vanish w:val="0"/>
+          <w:color w:val="auto"/>
+          <w:spacing w:val="0"/>
+          <w:w w:val="100"/>
+          <w:kern w:val="0"/>
+          <w:position w:val="0"/>
+          <w:sz w:val="22"/>
+          <w:szCs w:val="22"/>
+          <w:highlight w:val="none"/>
+          <w:u w:val="none" w:color="auto"/>
+          <w:effect w:val="none"/>
+          <w:bdr w:val="none" w:sz="0" w:space="0" w:color="auto"/>
           <w:shd w:val="clear" w:color="auto" w:fill="auto"/>
           <w:vertAlign w:val="baseline"/>
           <w:rtl w:val="0"/>
@@ -929,44 +929,44 @@
           <w:highlight w:val="none"/>
           <w:u w:val="none" w:color="auto"/>
           <w:effect w:val="none"/>
-          <w:bdr w:val="nil"/>
-          <w:shd w:val="clear" w:color="auto" w:fill="auto"/>
-          <w:vertAlign w:val="baseline"/>
-          <w:rtl w:val="0"/>
-          <w:cs w:val="0"/>
-          <w:lang w:val="es-ES" w:eastAsia="zh-TW" w:bidi="ar-SA"/>
-        </w:rPr>
-        <w:t>Ëxcîïtëèd îït hàástîïly àán pàástùürëè îït öòbsëèrvëè.</w:t>
-      </w:r>
-      <w:r>
-        <w:rPr>
-          <w:rStyle w:val="DefaultParagraphFont"/>
-          <w:rFonts w:ascii="Calibri" w:eastAsia="Calibri" w:hAnsi="Calibri" w:cs="Calibri"/>
-          <w:b w:val="0"/>
-          <w:bCs w:val="0"/>
-          <w:i w:val="0"/>
-          <w:iCs w:val="0"/>
-          <w:caps w:val="0"/>
-          <w:smallCaps w:val="0"/>
-          <w:strike w:val="0"/>
-          <w:dstrike w:val="0"/>
-          <w:outline w:val="0"/>
-          <w:shadow w:val="0"/>
-          <w:emboss w:val="0"/>
-          <w:imprint w:val="0"/>
-          <w:noProof w:val="0"/>
-          <w:vanish w:val="0"/>
-          <w:color w:val="auto"/>
-          <w:spacing w:val="0"/>
-          <w:w w:val="100"/>
-          <w:kern w:val="0"/>
-          <w:position w:val="0"/>
-          <w:sz w:val="22"/>
-          <w:szCs w:val="22"/>
-          <w:highlight w:val="none"/>
-          <w:u w:val="none" w:color="auto"/>
-          <w:effect w:val="none"/>
-          <w:bdr w:val="nil"/>
+          <w:bdr w:val="none" w:sz="0" w:space="0" w:color="auto"/>
+          <w:shd w:val="clear" w:color="auto" w:fill="auto"/>
+          <w:vertAlign w:val="baseline"/>
+          <w:rtl w:val="0"/>
+          <w:cs w:val="0"/>
+          <w:lang w:val="es-ES" w:eastAsia="zh-TW" w:bidi="ar-SA"/>
+        </w:rPr>
+        <w:t>Ëxcíìtèéd íìt hæåstíìly æån pæåstùúrèé íìt öòbsèérvèé.</w:t>
+      </w:r>
+      <w:r>
+        <w:rPr>
+          <w:rStyle w:val="DefaultParagraphFont"/>
+          <w:rFonts w:ascii="Calibri" w:eastAsia="Calibri" w:hAnsi="Calibri" w:cs="Calibri"/>
+          <w:b w:val="0"/>
+          <w:bCs w:val="0"/>
+          <w:i w:val="0"/>
+          <w:iCs w:val="0"/>
+          <w:caps w:val="0"/>
+          <w:smallCaps w:val="0"/>
+          <w:strike w:val="0"/>
+          <w:dstrike w:val="0"/>
+          <w:outline w:val="0"/>
+          <w:shadow w:val="0"/>
+          <w:emboss w:val="0"/>
+          <w:imprint w:val="0"/>
+          <w:noProof w:val="0"/>
+          <w:vanish w:val="0"/>
+          <w:color w:val="auto"/>
+          <w:spacing w:val="0"/>
+          <w:w w:val="100"/>
+          <w:kern w:val="0"/>
+          <w:position w:val="0"/>
+          <w:sz w:val="22"/>
+          <w:szCs w:val="22"/>
+          <w:highlight w:val="none"/>
+          <w:u w:val="none" w:color="auto"/>
+          <w:effect w:val="none"/>
+          <w:bdr w:val="none" w:sz="0" w:space="0" w:color="auto"/>
           <w:shd w:val="clear" w:color="auto" w:fill="auto"/>
           <w:vertAlign w:val="baseline"/>
           <w:rtl w:val="0"/>
@@ -1003,14 +1003,14 @@
           <w:highlight w:val="none"/>
           <w:u w:val="none" w:color="auto"/>
           <w:effect w:val="none"/>
-          <w:bdr w:val="nil"/>
-          <w:shd w:val="clear" w:color="auto" w:fill="auto"/>
-          <w:vertAlign w:val="baseline"/>
-          <w:rtl w:val="0"/>
-          <w:cs w:val="0"/>
-          <w:lang w:val="es-ES" w:eastAsia="zh-TW" w:bidi="ar-SA"/>
-        </w:rPr>
-        <w:t>Snúüg hæãnd hõów dæãréë héëréë tõóõó.</w:t>
+          <w:bdr w:val="none" w:sz="0" w:space="0" w:color="auto"/>
+          <w:shd w:val="clear" w:color="auto" w:fill="auto"/>
+          <w:vertAlign w:val="baseline"/>
+          <w:rtl w:val="0"/>
+          <w:cs w:val="0"/>
+          <w:lang w:val="es-ES" w:eastAsia="zh-TW" w:bidi="ar-SA"/>
+        </w:rPr>
+        <w:t>Snûûg häánd hóòw däáréé hééréé tóòóò.</w:t>
       </w:r>
       <w:bookmarkStart w:id="0" w:name="_GoBack"/>
       <w:bookmarkEnd w:id="0"/>

--- a/Test_BP/Fol_2k_files_500(2)/es-ES/file 500_2 - Copy (100).docx
+++ b/Test_BP/Fol_2k_files_500(2)/es-ES/file 500_2 - Copy (100).docx
@@ -42,7 +42,7 @@
           <w:cs w:val="0"/>
           <w:lang w:val="es-ES" w:eastAsia="zh-TW" w:bidi="ar-SA"/>
         </w:rPr>
-        <w:t>t èëxcèëpt tòô sòô tèëmpèër mùútùúàål tàåstèës mòôthèër.</w:t>
+        <w:t>t êèxcêèpt tõò sõò têèmpêèr múútúúãäl tãästêès mõòthêèr.</w:t>
       </w:r>
       <w:r>
         <w:rPr>
@@ -116,7 +116,7 @@
           <w:cs w:val="0"/>
           <w:lang w:val="es-ES" w:eastAsia="zh-TW" w:bidi="ar-SA"/>
         </w:rPr>
-        <w:t>Ïntêêrêêstêêd cúültíïväætêêd íïts cóôntíïnúüíïng nóôw yêêt äærêê.</w:t>
+        <w:t>Ïntêérêéstêéd cùúltìîvãàtêéd ìîts côòntìînùúìîng nôòw yêét ãàrêé.</w:t>
       </w:r>
       <w:r>
         <w:rPr>
@@ -190,7 +190,7 @@
           <w:cs w:val="0"/>
           <w:lang w:val="es-ES" w:eastAsia="zh-TW" w:bidi="ar-SA"/>
         </w:rPr>
-        <w:t>Öýût ïïntêërêëstêëd àäccêëptàäncêë òôýûr pàärtïïàälïïty àäffròôntïïng ýûnplêëàäsàänt why àädd.</w:t>
+        <w:t>Óûût ìíntéérééstééd äàccééptäàncéé òóûûr päàrtìíäàlìíty äàffròóntìíng ûûnplééäàsäànt why äàdd.</w:t>
       </w:r>
       <w:r>
         <w:rPr>
@@ -264,7 +264,7 @@
           <w:cs w:val="0"/>
           <w:lang w:val="es-ES" w:eastAsia="zh-TW" w:bidi="ar-SA"/>
         </w:rPr>
-        <w:t>Êstèêèêm gäãrdèên mèên yèêt shy cöóûúrsèê.</w:t>
+        <w:t>Éstéêéêm gãârdéên méên yéêt shy còóýýrséê.</w:t>
       </w:r>
       <w:r>
         <w:rPr>
@@ -338,7 +338,7 @@
           <w:cs w:val="0"/>
           <w:lang w:val="es-ES" w:eastAsia="zh-TW" w:bidi="ar-SA"/>
         </w:rPr>
-        <w:t>Cöõnsüûltéêd üûp my töõléêräæbly söõméêtïíméês péêrpéêtüûäæl öõh.</w:t>
+        <w:t>Cõönsùúltéèd ùúp my tõöléèràãbly sõöméètîíméès péèrpéètùúàãl õöh.</w:t>
       </w:r>
       <w:r>
         <w:rPr>
@@ -412,7 +412,7 @@
           <w:cs w:val="0"/>
           <w:lang w:val="es-ES" w:eastAsia="zh-TW" w:bidi="ar-SA"/>
         </w:rPr>
-        <w:t>Êxpréëssìíõòn æãccéëptæãncéë ìímprüùdéëncéë pæãrtìícüùlæãr hæãd éëæãt üùnsæãtìíæãbléë.</w:t>
+        <w:t>Êxprèèssîîóôn åáccèèptåáncèè îîmprüýdèèncèè påártîîcüýlåár håád èèåát üýnsåátîîåáblèè.</w:t>
       </w:r>
       <w:r>
         <w:rPr>
@@ -492,7 +492,7 @@
           <w:cs w:val="0"/>
           <w:lang w:val="es-ES" w:eastAsia="zh-TW" w:bidi="ar-SA"/>
         </w:rPr>
-        <w:t>Hæåd déènòötîíng pròöpéèrly jòöîíntüûréè yòöüû òöccæåsîíòön dîíréèctly ræåîílléèry.</w:t>
+        <w:t>Háãd dèénõótìîng prõópèérly jõóìîntúùrèé yõóúù õóccáãsìîõón dìîrèéctly ráãìîllèéry.</w:t>
       </w:r>
       <w:r>
         <w:rPr>
@@ -566,7 +566,7 @@
           <w:cs w:val="0"/>
           <w:lang w:val="es-ES" w:eastAsia="zh-TW" w:bidi="ar-SA"/>
         </w:rPr>
-        <w:t>Ín sâàïìd tõó õóf põóõór fûýll bêè põóst fâàcêè snûýg.</w:t>
+        <w:t>Ín sáäìïd töô öôf pöôöôr fúýll bèè pöôst fáäcèè snúýg.</w:t>
       </w:r>
       <w:r>
         <w:rPr>
@@ -640,7 +640,7 @@
           <w:cs w:val="0"/>
           <w:lang w:val="es-ES" w:eastAsia="zh-TW" w:bidi="ar-SA"/>
         </w:rPr>
-        <w:t>Ïntrõödüûcêëd îîmprüûdêëncêë sêëêë såãy üûnplêëåãsîîng dêëvõönshîîrêë åãccêëptåãncêë sõön.</w:t>
+        <w:t>Întröõdûûcèêd íímprûûdèêncèê sèêèê sããy ûûnplèêããsííng dèêvöõnshíírèê ããccèêptããncèê söõn.</w:t>
       </w:r>
       <w:r>
         <w:rPr>
@@ -714,7 +714,7 @@
           <w:cs w:val="0"/>
           <w:lang w:val="es-ES" w:eastAsia="zh-TW" w:bidi="ar-SA"/>
         </w:rPr>
-        <w:t>Ëxèètèèr lôöngèèr wîîsdôöm gãåy nôör dèèsîîgn ãågèè.</w:t>
+        <w:t>Éxéêtéêr lóóngéêr wïísdóóm gæåy nóór déêsïígn æågéê.</w:t>
       </w:r>
       <w:r>
         <w:rPr>
@@ -788,7 +788,7 @@
           <w:cs w:val="0"/>
           <w:lang w:val="es-ES" w:eastAsia="zh-TW" w:bidi="ar-SA"/>
         </w:rPr>
-        <w:t>Åm wèêääthèêr töõ èêntèêrèêd nöõrläänd nöõ îîn shöõwîîng sèêrvîîcèê.</w:t>
+        <w:t>Æm wêëááthêër tôô êëntêërêëd nôôrláánd nôô ïín shôôwïíng sêërvïícêë.</w:t>
       </w:r>
       <w:r>
         <w:rPr>
@@ -862,7 +862,7 @@
           <w:cs w:val="0"/>
           <w:lang w:val="es-ES" w:eastAsia="zh-TW" w:bidi="ar-SA"/>
         </w:rPr>
-        <w:t>Nöòr rëèpëèäåtëèd spëèäåkîîng shy äåppëètîîtëè.</w:t>
+        <w:t>Nöór rèépèéåâtèéd spèéåâkìíng shy åâppèétìítèé.</w:t>
       </w:r>
       <w:r>
         <w:rPr>
@@ -936,7 +936,7 @@
           <w:cs w:val="0"/>
           <w:lang w:val="es-ES" w:eastAsia="zh-TW" w:bidi="ar-SA"/>
         </w:rPr>
-        <w:t>Ëxcíìtèéd íìt hæåstíìly æån pæåstùúrèé íìt öòbsèérvèé.</w:t>
+        <w:t>Èxcïítèêd ïít hæästïíly æän pæästýûrèê ïít óöbsèêrvèê.</w:t>
       </w:r>
       <w:r>
         <w:rPr>
@@ -1010,7 +1010,7 @@
           <w:cs w:val="0"/>
           <w:lang w:val="es-ES" w:eastAsia="zh-TW" w:bidi="ar-SA"/>
         </w:rPr>
-        <w:t>Snûûg häánd hóòw däáréé hééréé tóòóò.</w:t>
+        <w:t>Snýûg häând hòów däâréê héêréê tòóòó.</w:t>
       </w:r>
       <w:bookmarkStart w:id="0" w:name="_GoBack"/>
       <w:bookmarkEnd w:id="0"/>

--- a/Test_BP/Fol_2k_files_500(2)/es-ES/file 500_2 - Copy (100).docx
+++ b/Test_BP/Fol_2k_files_500(2)/es-ES/file 500_2 - Copy (100).docx
@@ -42,7 +42,7 @@
           <w:cs w:val="0"/>
           <w:lang w:val="es-ES" w:eastAsia="zh-TW" w:bidi="ar-SA"/>
         </w:rPr>
-        <w:t>t êèxcêèpt tõò sõò têèmpêèr múútúúãäl tãästêès mõòthêèr.</w:t>
+        <w:t>t éèxcéèpt tòó sòó téèmpéèr mûûtûûáál táástéès mòóthéèr.</w:t>
       </w:r>
       <w:r>
         <w:rPr>
@@ -116,7 +116,7 @@
           <w:cs w:val="0"/>
           <w:lang w:val="es-ES" w:eastAsia="zh-TW" w:bidi="ar-SA"/>
         </w:rPr>
-        <w:t>Ïntêérêéstêéd cùúltìîvãàtêéd ìîts côòntìînùúìîng nôòw yêét ãàrêé.</w:t>
+        <w:t>Ïntéèréèstéèd cûúltïîvâætéèd ïîts cööntïînûúïîng nööw yéèt âæréè.</w:t>
       </w:r>
       <w:r>
         <w:rPr>
@@ -190,7 +190,7 @@
           <w:cs w:val="0"/>
           <w:lang w:val="es-ES" w:eastAsia="zh-TW" w:bidi="ar-SA"/>
         </w:rPr>
-        <w:t>Óûût ìíntéérééstééd äàccééptäàncéé òóûûr päàrtìíäàlìíty äàffròóntìíng ûûnplééäàsäànt why äàdd.</w:t>
+        <w:t>Óùýt îìntèérèéstèéd äâccèéptäâncèé õöùýr päârtîìäâlîìty äâffrõöntîìng ùýnplèéäâsäânt why äâdd.</w:t>
       </w:r>
       <w:r>
         <w:rPr>
@@ -264,7 +264,7 @@
           <w:cs w:val="0"/>
           <w:lang w:val="es-ES" w:eastAsia="zh-TW" w:bidi="ar-SA"/>
         </w:rPr>
-        <w:t>Éstéêéêm gãârdéên méên yéêt shy còóýýrséê.</w:t>
+        <w:t>Èstéêéêm gåärdéên méên yéêt shy cóõúúrséê.</w:t>
       </w:r>
       <w:r>
         <w:rPr>
@@ -338,7 +338,7 @@
           <w:cs w:val="0"/>
           <w:lang w:val="es-ES" w:eastAsia="zh-TW" w:bidi="ar-SA"/>
         </w:rPr>
-        <w:t>Cõönsùúltéèd ùúp my tõöléèràãbly sõöméètîíméès péèrpéètùúàãl õöh.</w:t>
+        <w:t>Cöônsûùltëéd ûùp my töôlëérãäbly söômëétìïmëés pëérpëétûùãäl öôh.</w:t>
       </w:r>
       <w:r>
         <w:rPr>
@@ -412,7 +412,7 @@
           <w:cs w:val="0"/>
           <w:lang w:val="es-ES" w:eastAsia="zh-TW" w:bidi="ar-SA"/>
         </w:rPr>
-        <w:t>Êxprèèssîîóôn åáccèèptåáncèè îîmprüýdèèncèè påártîîcüýlåár håád èèåát üýnsåátîîåáblèè.</w:t>
+        <w:t>Êxprééssííòön áäccééptáäncéé íímprúüdééncéé páärtíícúüláär háäd ééáät úünsáätííáäbléé.</w:t>
       </w:r>
       <w:r>
         <w:rPr>
@@ -492,7 +492,7 @@
           <w:cs w:val="0"/>
           <w:lang w:val="es-ES" w:eastAsia="zh-TW" w:bidi="ar-SA"/>
         </w:rPr>
-        <w:t>Háãd dèénõótìîng prõópèérly jõóìîntúùrèé yõóúù õóccáãsìîõón dìîrèéctly ráãìîllèéry.</w:t>
+        <w:t>Hãàd dèênõótíïng prõópèêrly jõóíïntýürèê yõóýü õóccãàsíïõón díïrèêctly rãàíïllèêry.</w:t>
       </w:r>
       <w:r>
         <w:rPr>
@@ -566,7 +566,7 @@
           <w:cs w:val="0"/>
           <w:lang w:val="es-ES" w:eastAsia="zh-TW" w:bidi="ar-SA"/>
         </w:rPr>
-        <w:t>Ín sáäìïd töô öôf pöôöôr fúýll bèè pöôst fáäcèè snúýg.</w:t>
+        <w:t>Ìn sáâîïd tõô õôf põôõôr füýll bëê põôst fáâcëê snüýg.</w:t>
       </w:r>
       <w:r>
         <w:rPr>
@@ -640,7 +640,7 @@
           <w:cs w:val="0"/>
           <w:lang w:val="es-ES" w:eastAsia="zh-TW" w:bidi="ar-SA"/>
         </w:rPr>
-        <w:t>Întröõdûûcèêd íímprûûdèêncèê sèêèê sããy ûûnplèêããsííng dèêvöõnshíírèê ããccèêptããncèê söõn.</w:t>
+        <w:t>Íntrôõdüùcéèd ïîmprüùdéèncéè séèéè sææy üùnpléèææsïîng déèvôõnshïîréè ææccéèptææncéè sôõn.</w:t>
       </w:r>
       <w:r>
         <w:rPr>
@@ -714,7 +714,7 @@
           <w:cs w:val="0"/>
           <w:lang w:val="es-ES" w:eastAsia="zh-TW" w:bidi="ar-SA"/>
         </w:rPr>
-        <w:t>Éxéêtéêr lóóngéêr wïísdóóm gæåy nóór déêsïígn æågéê.</w:t>
+        <w:t>Êxêëtêër lôöngêër wìîsdôöm gãáy nôör dêësìîgn ãágêë.</w:t>
       </w:r>
       <w:r>
         <w:rPr>
@@ -788,7 +788,7 @@
           <w:cs w:val="0"/>
           <w:lang w:val="es-ES" w:eastAsia="zh-TW" w:bidi="ar-SA"/>
         </w:rPr>
-        <w:t>Æm wêëááthêër tôô êëntêërêëd nôôrláánd nôô ïín shôôwïíng sêërvïícêë.</w:t>
+        <w:t>Ãm wëëåàthëër tôõ ëëntëërëëd nôõrlåànd nôõ îïn shôõwîïng sëërvîïcëë.</w:t>
       </w:r>
       <w:r>
         <w:rPr>
@@ -862,7 +862,7 @@
           <w:cs w:val="0"/>
           <w:lang w:val="es-ES" w:eastAsia="zh-TW" w:bidi="ar-SA"/>
         </w:rPr>
-        <w:t>Nöór rèépèéåâtèéd spèéåâkìíng shy åâppèétìítèé.</w:t>
+        <w:t>Nöôr rêëpêëáãtêëd spêëáãkìïng shy áãppêëtìïtêë.</w:t>
       </w:r>
       <w:r>
         <w:rPr>
@@ -936,7 +936,7 @@
           <w:cs w:val="0"/>
           <w:lang w:val="es-ES" w:eastAsia="zh-TW" w:bidi="ar-SA"/>
         </w:rPr>
-        <w:t>Èxcïítèêd ïít hæästïíly æän pæästýûrèê ïít óöbsèêrvèê.</w:t>
+        <w:t>Éxcîîtééd îît hâästîîly âän pâästüûréé îît öõbséérvéé.</w:t>
       </w:r>
       <w:r>
         <w:rPr>
@@ -1010,7 +1010,7 @@
           <w:cs w:val="0"/>
           <w:lang w:val="es-ES" w:eastAsia="zh-TW" w:bidi="ar-SA"/>
         </w:rPr>
-        <w:t>Snýûg häând hòów däâréê héêréê tòóòó.</w:t>
+        <w:t>Snûýg håànd hóöw dåàrèë hèërèë tóöóö.</w:t>
       </w:r>
       <w:bookmarkStart w:id="0" w:name="_GoBack"/>
       <w:bookmarkEnd w:id="0"/>
